--- a/mala-direta-arquivos/ADONIAS DA SILVA SANTOS/CONTRATOS/ADONIAS DA SILVA SANTOS.docx
+++ b/mala-direta-arquivos/ADONIAS DA SILVA SANTOS/CONTRATOS/ADONIAS DA SILVA SANTOS.docx
@@ -2778,7 +2778,7 @@
           <w:w w:val="75"/>
           <w:sz w:val="30"/>
         </w:rPr>
-        <w:t xml:space="preserve">235</w:t>
+        <w:t xml:space="preserve">235,96</w:t>
       </w:r>
     </w:p>
     <w:p>
@@ -3884,7 +3884,7 @@
                         <w:w w:val="62"/>
                         <w:sz w:val="26"/>
                       </w:rPr>
-                      <w:t xml:space="preserve">78</w:t>
+                      <w:t xml:space="preserve">79,16</w:t>
                     </w:r>
                   </w:p>
                 </w:txbxContent>
@@ -4129,7 +4129,7 @@
           <w:w w:val="75"/>
           <w:sz w:val="26"/>
         </w:rPr>
-        <w:t xml:space="preserve">79</w:t>
+        <w:t xml:space="preserve">79,15</w:t>
       </w:r>
     </w:p>
     <w:p>
@@ -4191,7 +4191,7 @@
                         <w:w w:val="75"/>
                         <w:sz w:val="26"/>
                       </w:rPr>
-                      <w:t xml:space="preserve">08/12/2020</w:t>
+                      <w:t xml:space="preserve">07/01/2020</w:t>
                     </w:r>
                   </w:p>
                 </w:txbxContent>
@@ -4233,7 +4233,7 @@
           <w:w w:val="75"/>
           <w:sz w:val="26"/>
         </w:rPr>
-        <w:t xml:space="preserve">: 08/01/2020</w:t>
+        <w:t xml:space="preserve">: 07/02/2021</w:t>
       </w:r>
     </w:p>
     <w:p>
